--- a/Problem Definition.docx
+++ b/Problem Definition.docx
@@ -81,15 +81,29 @@
     <w:p/>
     <w:p>
       <w:r>
-        <w:t xml:space="preserve">One of the main limitations to the problem is that many of the stakeholder’s clients are elderly, </w:t>
+        <w:t>The main limitation</w:t>
+      </w:r>
+      <w:r>
+        <w:t xml:space="preserve"> to the problem is that many of the stakeholder’s clients are elderly, </w:t>
       </w:r>
       <w:r>
         <w:t xml:space="preserve">this creates an issue as </w:t>
       </w:r>
+      <w:r>
+        <w:t xml:space="preserve">there is a greater percentage of elderly are not able to, or do not have access to computers to gain access to the web based solution. This makes the current </w:t>
+      </w:r>
+      <w:r>
+        <w:t>paper based solution more suitable for the stakeholder as it is the most accessible way</w:t>
+      </w:r>
+      <w:r>
+        <w:t xml:space="preserve"> for the stakeholder and their client to communicate.</w:t>
+      </w:r>
+    </w:p>
+    <w:p/>
+    <w:p>
       <w:bookmarkStart w:id="0" w:name="_GoBack"/>
       <w:bookmarkEnd w:id="0"/>
     </w:p>
-    <w:p/>
     <w:p/>
     <w:p/>
     <w:p/>
